--- a/documents/Dossier fonctionnel.docx
+++ b/documents/Dossier fonctionnel.docx
@@ -268,7 +268,7 @@
                                   <w:tag w:val=""/>
                                   <w:id w:val="197127006"/>
                                   <w:dataBinding w:prefixMappings="xmlns:ns0='http://schemas.microsoft.com/office/2006/coverPageProps' " w:xpath="/ns0:CoverPageProperties[1]/ns0:PublishDate[1]" w:storeItemID="{55AF091B-3C7A-41E3-B477-F2FDAA23CFDA}"/>
-                                  <w:date w:fullDate="2019-11-01T00:00:00Z">
+                                  <w:date w:fullDate="2019-12-03T00:00:00Z">
                                     <w:dateFormat w:val="dd MMMM yyyy"/>
                                     <w:lid w:val="fr-FR"/>
                                     <w:storeMappedDataAs w:val="dateTime"/>
@@ -296,7 +296,7 @@
                                         <w:sz w:val="28"/>
                                         <w:szCs w:val="28"/>
                                       </w:rPr>
-                                      <w:t>01 novembre 2019</w:t>
+                                      <w:t>03 décembre 2019</w:t>
                                     </w:r>
                                   </w:p>
                                 </w:sdtContent>
@@ -405,7 +405,7 @@
                             <w:tag w:val=""/>
                             <w:id w:val="197127006"/>
                             <w:dataBinding w:prefixMappings="xmlns:ns0='http://schemas.microsoft.com/office/2006/coverPageProps' " w:xpath="/ns0:CoverPageProperties[1]/ns0:PublishDate[1]" w:storeItemID="{55AF091B-3C7A-41E3-B477-F2FDAA23CFDA}"/>
-                            <w:date w:fullDate="2019-11-01T00:00:00Z">
+                            <w:date w:fullDate="2019-12-03T00:00:00Z">
                               <w:dateFormat w:val="dd MMMM yyyy"/>
                               <w:lid w:val="fr-FR"/>
                               <w:storeMappedDataAs w:val="dateTime"/>
@@ -433,7 +433,7 @@
                                   <w:sz w:val="28"/>
                                   <w:szCs w:val="28"/>
                                 </w:rPr>
-                                <w:t>01 novembre 2019</w:t>
+                                <w:t>03 décembre 2019</w:t>
                               </w:r>
                             </w:p>
                           </w:sdtContent>
@@ -599,6 +599,8 @@
                 <w:t>Table des matières</w:t>
               </w:r>
             </w:p>
+            <w:bookmarkStart w:id="0" w:name="_GoBack"/>
+            <w:bookmarkEnd w:id="0"/>
             <w:p>
               <w:pPr>
                 <w:pStyle w:val="TM1"/>
@@ -620,7 +622,7 @@
               <w:r>
                 <w:fldChar w:fldCharType="separate"/>
               </w:r>
-              <w:hyperlink w:anchor="_Toc26196345" w:history="1">
+              <w:hyperlink w:anchor="_Toc26216876" w:history="1">
                 <w:r>
                   <w:rPr>
                     <w:rStyle w:val="Lienhypertexte"/>
@@ -647,7 +649,7 @@
                     <w:noProof/>
                     <w:webHidden/>
                   </w:rPr>
-                  <w:instrText xml:space="preserve"> PAGEREF _Toc26196345 \h </w:instrText>
+                  <w:instrText xml:space="preserve"> PAGEREF _Toc26216876 \h </w:instrText>
                 </w:r>
                 <w:r>
                   <w:rPr>
@@ -690,7 +692,7 @@
                   <w:lang w:eastAsia="fr-FR"/>
                 </w:rPr>
               </w:pPr>
-              <w:hyperlink w:anchor="_Toc26196346" w:history="1">
+              <w:hyperlink w:anchor="_Toc26216877" w:history="1">
                 <w:r>
                   <w:rPr>
                     <w:rStyle w:val="Lienhypertexte"/>
@@ -717,7 +719,7 @@
                     <w:noProof/>
                     <w:webHidden/>
                   </w:rPr>
-                  <w:instrText xml:space="preserve"> PAGEREF _Toc26196346 \h </w:instrText>
+                  <w:instrText xml:space="preserve"> PAGEREF _Toc26216877 \h </w:instrText>
                 </w:r>
                 <w:r>
                   <w:rPr>
@@ -760,7 +762,7 @@
                   <w:lang w:eastAsia="fr-FR"/>
                 </w:rPr>
               </w:pPr>
-              <w:hyperlink w:anchor="_Toc26196347" w:history="1">
+              <w:hyperlink w:anchor="_Toc26216878" w:history="1">
                 <w:r>
                   <w:rPr>
                     <w:rStyle w:val="Lienhypertexte"/>
@@ -787,7 +789,7 @@
                     <w:noProof/>
                     <w:webHidden/>
                   </w:rPr>
-                  <w:instrText xml:space="preserve"> PAGEREF _Toc26196347 \h </w:instrText>
+                  <w:instrText xml:space="preserve"> PAGEREF _Toc26216878 \h </w:instrText>
                 </w:r>
                 <w:r>
                   <w:rPr>
@@ -830,7 +832,7 @@
                   <w:lang w:eastAsia="fr-FR"/>
                 </w:rPr>
               </w:pPr>
-              <w:hyperlink w:anchor="_Toc26196348" w:history="1">
+              <w:hyperlink w:anchor="_Toc26216879" w:history="1">
                 <w:r>
                   <w:rPr>
                     <w:rStyle w:val="Lienhypertexte"/>
@@ -857,7 +859,7 @@
                     <w:noProof/>
                     <w:webHidden/>
                   </w:rPr>
-                  <w:instrText xml:space="preserve"> PAGEREF _Toc26196348 \h </w:instrText>
+                  <w:instrText xml:space="preserve"> PAGEREF _Toc26216879 \h </w:instrText>
                 </w:r>
                 <w:r>
                   <w:rPr>
@@ -900,7 +902,7 @@
                   <w:lang w:eastAsia="fr-FR"/>
                 </w:rPr>
               </w:pPr>
-              <w:hyperlink w:anchor="_Toc26196349" w:history="1">
+              <w:hyperlink w:anchor="_Toc26216880" w:history="1">
                 <w:r>
                   <w:rPr>
                     <w:rStyle w:val="Lienhypertexte"/>
@@ -927,7 +929,7 @@
                     <w:noProof/>
                     <w:webHidden/>
                   </w:rPr>
-                  <w:instrText xml:space="preserve"> PAGEREF _Toc26196349 \h </w:instrText>
+                  <w:instrText xml:space="preserve"> PAGEREF _Toc26216880 \h </w:instrText>
                 </w:r>
                 <w:r>
                   <w:rPr>
@@ -970,7 +972,7 @@
                   <w:lang w:eastAsia="fr-FR"/>
                 </w:rPr>
               </w:pPr>
-              <w:hyperlink w:anchor="_Toc26196350" w:history="1">
+              <w:hyperlink w:anchor="_Toc26216881" w:history="1">
                 <w:r>
                   <w:rPr>
                     <w:rStyle w:val="Lienhypertexte"/>
@@ -997,7 +999,7 @@
                     <w:noProof/>
                     <w:webHidden/>
                   </w:rPr>
-                  <w:instrText xml:space="preserve"> PAGEREF _Toc26196350 \h </w:instrText>
+                  <w:instrText xml:space="preserve"> PAGEREF _Toc26216881 \h </w:instrText>
                 </w:r>
                 <w:r>
                   <w:rPr>
@@ -1040,7 +1042,7 @@
                   <w:lang w:eastAsia="fr-FR"/>
                 </w:rPr>
               </w:pPr>
-              <w:hyperlink w:anchor="_Toc26196351" w:history="1">
+              <w:hyperlink w:anchor="_Toc26216882" w:history="1">
                 <w:r>
                   <w:rPr>
                     <w:rStyle w:val="Lienhypertexte"/>
@@ -1067,7 +1069,7 @@
                     <w:noProof/>
                     <w:webHidden/>
                   </w:rPr>
-                  <w:instrText xml:space="preserve"> PAGEREF _Toc26196351 \h </w:instrText>
+                  <w:instrText xml:space="preserve"> PAGEREF _Toc26216882 \h </w:instrText>
                 </w:r>
                 <w:r>
                   <w:rPr>
@@ -1118,10 +1120,7 @@
         <w:p/>
         <w:p/>
         <w:p/>
-        <w:p>
-          <w:bookmarkStart w:id="0" w:name="_GoBack"/>
-          <w:bookmarkEnd w:id="0"/>
-        </w:p>
+        <w:p/>
         <w:p/>
         <w:p/>
         <w:p/>
@@ -1138,14 +1137,15 @@
             <w:tblLook w:val="04A0" w:firstRow="1" w:lastRow="0" w:firstColumn="1" w:lastColumn="0" w:noHBand="0" w:noVBand="1"/>
           </w:tblPr>
           <w:tblGrid>
-            <w:gridCol w:w="1413"/>
-            <w:gridCol w:w="4628"/>
-            <w:gridCol w:w="3021"/>
+            <w:gridCol w:w="1364"/>
+            <w:gridCol w:w="3451"/>
+            <w:gridCol w:w="2013"/>
+            <w:gridCol w:w="2234"/>
           </w:tblGrid>
           <w:tr>
             <w:tc>
               <w:tcPr>
-                <w:tcW w:w="1413" w:type="dxa"/>
+                <w:tcW w:w="1364" w:type="dxa"/>
               </w:tcPr>
               <w:p>
                 <w:r>
@@ -1155,7 +1155,7 @@
             </w:tc>
             <w:tc>
               <w:tcPr>
-                <w:tcW w:w="4628" w:type="dxa"/>
+                <w:tcW w:w="3451" w:type="dxa"/>
               </w:tcPr>
               <w:p>
                 <w:r>
@@ -1165,7 +1165,17 @@
             </w:tc>
             <w:tc>
               <w:tcPr>
-                <w:tcW w:w="3021" w:type="dxa"/>
+                <w:tcW w:w="2013" w:type="dxa"/>
+              </w:tcPr>
+              <w:p>
+                <w:r>
+                  <w:t>Version</w:t>
+                </w:r>
+              </w:p>
+            </w:tc>
+            <w:tc>
+              <w:tcPr>
+                <w:tcW w:w="2234" w:type="dxa"/>
               </w:tcPr>
               <w:p>
                 <w:r>
@@ -1177,17 +1187,17 @@
           <w:tr>
             <w:tc>
               <w:tcPr>
-                <w:tcW w:w="1413" w:type="dxa"/>
+                <w:tcW w:w="1364" w:type="dxa"/>
               </w:tcPr>
               <w:p>
                 <w:r>
-                  <w:t>01/11/2019</w:t>
+                  <w:t>03/12/2019</w:t>
                 </w:r>
               </w:p>
             </w:tc>
             <w:tc>
               <w:tcPr>
-                <w:tcW w:w="4628" w:type="dxa"/>
+                <w:tcW w:w="3451" w:type="dxa"/>
               </w:tcPr>
               <w:p>
                 <w:r>
@@ -1197,7 +1207,17 @@
             </w:tc>
             <w:tc>
               <w:tcPr>
-                <w:tcW w:w="3021" w:type="dxa"/>
+                <w:tcW w:w="2013" w:type="dxa"/>
+              </w:tcPr>
+              <w:p>
+                <w:r>
+                  <w:t>1.0.0</w:t>
+                </w:r>
+              </w:p>
+            </w:tc>
+            <w:tc>
+              <w:tcPr>
+                <w:tcW w:w="2234" w:type="dxa"/>
               </w:tcPr>
               <w:p>
                 <w:r>
@@ -1209,19 +1229,25 @@
           <w:tr>
             <w:tc>
               <w:tcPr>
-                <w:tcW w:w="1413" w:type="dxa"/>
+                <w:tcW w:w="1364" w:type="dxa"/>
               </w:tcPr>
               <w:p/>
             </w:tc>
             <w:tc>
               <w:tcPr>
-                <w:tcW w:w="4628" w:type="dxa"/>
+                <w:tcW w:w="3451" w:type="dxa"/>
               </w:tcPr>
               <w:p/>
             </w:tc>
             <w:tc>
               <w:tcPr>
-                <w:tcW w:w="3021" w:type="dxa"/>
+                <w:tcW w:w="2013" w:type="dxa"/>
+              </w:tcPr>
+              <w:p/>
+            </w:tc>
+            <w:tc>
+              <w:tcPr>
+                <w:tcW w:w="2234" w:type="dxa"/>
               </w:tcPr>
               <w:p/>
             </w:tc>
@@ -1237,7 +1263,7 @@
           <w:pPr>
             <w:pStyle w:val="Titre1"/>
           </w:pPr>
-          <w:bookmarkStart w:id="1" w:name="_Toc26196345"/>
+          <w:bookmarkStart w:id="1" w:name="_Toc26216876"/>
           <w:r>
             <w:lastRenderedPageBreak/>
             <w:t>Introduction</w:t>
@@ -1267,7 +1293,7 @@
           <w:pPr>
             <w:pStyle w:val="Titre2"/>
           </w:pPr>
-          <w:bookmarkStart w:id="2" w:name="_Toc26196346"/>
+          <w:bookmarkStart w:id="2" w:name="_Toc26216877"/>
           <w:r>
             <w:t>Descriptions des cas d’utilisation</w:t>
           </w:r>
@@ -1332,7 +1358,7 @@
           <w:pPr>
             <w:pStyle w:val="Titre2"/>
           </w:pPr>
-          <w:bookmarkStart w:id="3" w:name="_Toc26196347"/>
+          <w:bookmarkStart w:id="3" w:name="_Toc26216878"/>
           <w:r>
             <w:t>Objectifs et besoins d’affaire</w:t>
           </w:r>
@@ -1402,7 +1428,7 @@
           <w:pPr>
             <w:pStyle w:val="Titre2"/>
           </w:pPr>
-          <w:bookmarkStart w:id="4" w:name="_Toc26196348"/>
+          <w:bookmarkStart w:id="4" w:name="_Toc26216879"/>
           <w:r>
             <w:t>Portée et limitation</w:t>
           </w:r>
@@ -1427,7 +1453,7 @@
       <w:pPr>
         <w:pStyle w:val="Titre1"/>
       </w:pPr>
-      <w:bookmarkStart w:id="5" w:name="_Toc26196349"/>
+      <w:bookmarkStart w:id="5" w:name="_Toc26216880"/>
       <w:r>
         <w:lastRenderedPageBreak/>
         <w:t>Solution</w:t>
@@ -1439,7 +1465,7 @@
       <w:pPr>
         <w:pStyle w:val="Titre2"/>
       </w:pPr>
-      <w:bookmarkStart w:id="6" w:name="_Toc26196350"/>
+      <w:bookmarkStart w:id="6" w:name="_Toc26216881"/>
       <w:r>
         <w:t>Processus</w:t>
       </w:r>
@@ -2780,7 +2806,7 @@
       <w:pPr>
         <w:pStyle w:val="Titre2"/>
       </w:pPr>
-      <w:bookmarkStart w:id="7" w:name="_Toc26196351"/>
+      <w:bookmarkStart w:id="7" w:name="_Toc26216882"/>
       <w:r>
         <w:t>Traitement</w:t>
       </w:r>
@@ -3700,7 +3726,7 @@
     <w:charset w:val="00"/>
     <w:family w:val="swiss"/>
     <w:pitch w:val="variable"/>
-    <w:sig w:usb0="E0002AFF" w:usb1="4000ACFF" w:usb2="00000001" w:usb3="00000000" w:csb0="000001FF" w:csb1="00000000"/>
+    <w:sig w:usb0="E0002EFF" w:usb1="C000247B" w:usb2="00000009" w:usb3="00000000" w:csb0="000001FF" w:csb1="00000000"/>
   </w:font>
   <w:font w:name="Courier New">
     <w:panose1 w:val="02070309020205020404"/>
@@ -3714,7 +3740,7 @@
     <w:charset w:val="00"/>
     <w:family w:val="roman"/>
     <w:pitch w:val="variable"/>
-    <w:sig w:usb0="E0002AFF" w:usb1="C0007841" w:usb2="00000009" w:usb3="00000000" w:csb0="000001FF" w:csb1="00000000"/>
+    <w:sig w:usb0="E0002EFF" w:usb1="C000785B" w:usb2="00000009" w:usb3="00000000" w:csb0="000001FF" w:csb1="00000000"/>
   </w:font>
   <w:font w:name="Wingdings">
     <w:panose1 w:val="05000000000000000000"/>
@@ -3735,7 +3761,7 @@
     <w:charset w:val="00"/>
     <w:family w:val="swiss"/>
     <w:pitch w:val="variable"/>
-    <w:sig w:usb0="A0002AEF" w:usb1="4000207B" w:usb2="00000000" w:usb3="00000000" w:csb0="000001FF" w:csb1="00000000"/>
+    <w:sig w:usb0="E0002AFF" w:usb1="C000247B" w:usb2="00000009" w:usb3="00000000" w:csb0="000001FF" w:csb1="00000000"/>
   </w:font>
 </w:fonts>
 </file>
@@ -3760,6 +3786,7 @@
     <w:rsid w:val="000C0A97"/>
     <w:rsid w:val="004C3368"/>
     <w:rsid w:val="00797EED"/>
+    <w:rsid w:val="008344E2"/>
     <w:rsid w:val="00A06286"/>
   </w:rsids>
   <m:mathPr>
@@ -4524,7 +4551,7 @@
 
 <file path=customXml/item1.xml><?xml version="1.0" encoding="utf-8"?>
 <CoverPageProperties xmlns="http://schemas.microsoft.com/office/2006/coverPageProps">
-  <PublishDate>2019-11-01T00:00:00</PublishDate>
+  <PublishDate>2019-12-03T00:00:00</PublishDate>
   <Abstract/>
   <CompanyAddress/>
   <CompanyPhone/>
@@ -4546,7 +4573,7 @@
 </file>
 
 <file path=customXml/itemProps2.xml><?xml version="1.0" encoding="utf-8"?>
-<ds:datastoreItem xmlns:ds="http://schemas.openxmlformats.org/officeDocument/2006/customXml" ds:itemID="{B6D76B7B-FA40-4261-B56E-C47B7D91BC82}">
+<ds:datastoreItem xmlns:ds="http://schemas.openxmlformats.org/officeDocument/2006/customXml" ds:itemID="{CC5C9747-39B4-433F-952A-6E75FB0561DA}">
   <ds:schemaRefs>
     <ds:schemaRef ds:uri="http://schemas.openxmlformats.org/officeDocument/2006/bibliography"/>
   </ds:schemaRefs>
